--- a/GIT.docx
+++ b/GIT.docx
@@ -7,6 +7,8 @@
         <w:jc w:val="center"/>
         <w:rPr>
           <w:rFonts w:ascii="NK258" w:hAnsi="NK258" w:cs="Times New Roman"/>
+          <w:b/>
+          <w:bCs/>
           <w:sz w:val="32"/>
           <w:szCs w:val="32"/>
         </w:rPr>
@@ -14,6 +16,8 @@
       <w:r>
         <w:rPr>
           <w:rFonts w:ascii="NK258" w:hAnsi="NK258" w:cs="Times New Roman"/>
+          <w:b/>
+          <w:bCs/>
           <w:sz w:val="32"/>
           <w:szCs w:val="32"/>
         </w:rPr>
@@ -4688,7 +4692,6 @@
         <w:t xml:space="preserve"> </w:t>
       </w:r>
       <w:proofErr w:type="spellStart"/>
-      <w:proofErr w:type="gramStart"/>
       <w:r>
         <w:rPr>
           <w:rFonts w:ascii="NK258" w:hAnsi="NK258" w:cs="Times New Roman"/>
@@ -4722,7 +4725,6 @@
         <w:t>i</w:t>
       </w:r>
       <w:proofErr w:type="spellEnd"/>
-      <w:proofErr w:type="gramEnd"/>
       <w:r>
         <w:rPr>
           <w:rFonts w:ascii="NK258" w:hAnsi="NK258" w:cs="Times New Roman"/>
@@ -6133,7 +6135,41 @@
           <w:sz w:val="32"/>
           <w:szCs w:val="32"/>
         </w:rPr>
-        <w:t xml:space="preserve"> protocol koji </w:t>
+        <w:t xml:space="preserve"> </w:t>
+      </w:r>
+      <w:proofErr w:type="spellStart"/>
+      <w:r>
+        <w:rPr>
+          <w:rFonts w:cs="Times New Roman"/>
+          <w:sz w:val="32"/>
+          <w:szCs w:val="32"/>
+        </w:rPr>
+        <w:t>proto</w:t>
+      </w:r>
+      <w:r>
+        <w:rPr>
+          <w:rFonts w:cs="Times New Roman"/>
+          <w:sz w:val="32"/>
+          <w:szCs w:val="32"/>
+        </w:rPr>
+        <w:t>k</w:t>
+      </w:r>
+      <w:r>
+        <w:rPr>
+          <w:rFonts w:cs="Times New Roman"/>
+          <w:sz w:val="32"/>
+          <w:szCs w:val="32"/>
+        </w:rPr>
+        <w:t>ol</w:t>
+      </w:r>
+      <w:proofErr w:type="spellEnd"/>
+      <w:r>
+        <w:rPr>
+          <w:rFonts w:cs="Times New Roman"/>
+          <w:sz w:val="32"/>
+          <w:szCs w:val="32"/>
+        </w:rPr>
+        <w:t xml:space="preserve"> koji </w:t>
       </w:r>
       <w:proofErr w:type="spellStart"/>
       <w:r>
@@ -6475,25 +6511,7 @@
           <w:sz w:val="32"/>
           <w:szCs w:val="32"/>
         </w:rPr>
-        <w:t xml:space="preserve"> </w:t>
-      </w:r>
-      <w:proofErr w:type="gramStart"/>
-      <w:r>
-        <w:rPr>
-          <w:rFonts w:cs="Times New Roman"/>
-          <w:sz w:val="32"/>
-          <w:szCs w:val="32"/>
-        </w:rPr>
-        <w:t>TELNET,FTP</w:t>
-      </w:r>
-      <w:proofErr w:type="gramEnd"/>
-      <w:r>
-        <w:rPr>
-          <w:rFonts w:cs="Times New Roman"/>
-          <w:sz w:val="32"/>
-          <w:szCs w:val="32"/>
-        </w:rPr>
-        <w:t xml:space="preserve">,RSH.. </w:t>
+        <w:t xml:space="preserve"> TELNET,FTP,RSH.. </w:t>
       </w:r>
       <w:proofErr w:type="spellStart"/>
       <w:r>
@@ -6667,6 +6685,770 @@
         <w:t>nedostatak</w:t>
       </w:r>
       <w:proofErr w:type="spellEnd"/>
+      <w:r>
+        <w:rPr>
+          <w:rFonts w:cs="Times New Roman"/>
+          <w:sz w:val="32"/>
+          <w:szCs w:val="32"/>
+        </w:rPr>
+        <w:t xml:space="preserve">. </w:t>
+      </w:r>
+      <w:proofErr w:type="spellStart"/>
+      <w:r>
+        <w:rPr>
+          <w:rFonts w:cs="Times New Roman"/>
+          <w:sz w:val="32"/>
+          <w:szCs w:val="32"/>
+        </w:rPr>
+        <w:t>Radi</w:t>
+      </w:r>
+      <w:proofErr w:type="spellEnd"/>
+      <w:r>
+        <w:rPr>
+          <w:rFonts w:cs="Times New Roman"/>
+          <w:sz w:val="32"/>
+          <w:szCs w:val="32"/>
+        </w:rPr>
+        <w:t xml:space="preserve"> se o </w:t>
+      </w:r>
+      <w:proofErr w:type="spellStart"/>
+      <w:r>
+        <w:rPr>
+          <w:rFonts w:cs="Times New Roman"/>
+          <w:sz w:val="32"/>
+          <w:szCs w:val="32"/>
+        </w:rPr>
+        <w:t>vrlo</w:t>
+      </w:r>
+      <w:proofErr w:type="spellEnd"/>
+      <w:r>
+        <w:rPr>
+          <w:rFonts w:cs="Times New Roman"/>
+          <w:sz w:val="32"/>
+          <w:szCs w:val="32"/>
+        </w:rPr>
+        <w:t xml:space="preserve"> </w:t>
+      </w:r>
+      <w:proofErr w:type="spellStart"/>
+      <w:r>
+        <w:rPr>
+          <w:rFonts w:cs="Times New Roman"/>
+          <w:sz w:val="32"/>
+          <w:szCs w:val="32"/>
+        </w:rPr>
+        <w:t>niskom</w:t>
+      </w:r>
+      <w:proofErr w:type="spellEnd"/>
+      <w:r>
+        <w:rPr>
+          <w:rFonts w:cs="Times New Roman"/>
+          <w:sz w:val="32"/>
+          <w:szCs w:val="32"/>
+        </w:rPr>
+        <w:t xml:space="preserve"> </w:t>
+      </w:r>
+      <w:proofErr w:type="spellStart"/>
+      <w:r>
+        <w:rPr>
+          <w:rFonts w:cs="Times New Roman"/>
+          <w:sz w:val="32"/>
+          <w:szCs w:val="32"/>
+        </w:rPr>
+        <w:t>nivou</w:t>
+      </w:r>
+      <w:proofErr w:type="spellEnd"/>
+      <w:r>
+        <w:rPr>
+          <w:rFonts w:cs="Times New Roman"/>
+          <w:sz w:val="32"/>
+          <w:szCs w:val="32"/>
+        </w:rPr>
+        <w:t xml:space="preserve"> </w:t>
+      </w:r>
+      <w:proofErr w:type="spellStart"/>
+      <w:r>
+        <w:rPr>
+          <w:rFonts w:cs="Times New Roman"/>
+          <w:sz w:val="32"/>
+          <w:szCs w:val="32"/>
+        </w:rPr>
+        <w:t>sigurnosti</w:t>
+      </w:r>
+      <w:proofErr w:type="spellEnd"/>
+      <w:r>
+        <w:rPr>
+          <w:rFonts w:cs="Times New Roman"/>
+          <w:sz w:val="32"/>
+          <w:szCs w:val="32"/>
+        </w:rPr>
+        <w:t xml:space="preserve"> koji je </w:t>
+      </w:r>
+      <w:proofErr w:type="spellStart"/>
+      <w:r>
+        <w:rPr>
+          <w:rFonts w:cs="Times New Roman"/>
+          <w:sz w:val="32"/>
+          <w:szCs w:val="32"/>
+        </w:rPr>
+        <w:t>implementiran</w:t>
+      </w:r>
+      <w:proofErr w:type="spellEnd"/>
+      <w:r>
+        <w:rPr>
+          <w:rFonts w:cs="Times New Roman"/>
+          <w:sz w:val="32"/>
+          <w:szCs w:val="32"/>
+        </w:rPr>
+        <w:t xml:space="preserve"> </w:t>
+      </w:r>
+      <w:proofErr w:type="spellStart"/>
+      <w:r>
+        <w:rPr>
+          <w:rFonts w:cs="Times New Roman"/>
+          <w:sz w:val="32"/>
+          <w:szCs w:val="32"/>
+        </w:rPr>
+        <w:t>kod</w:t>
+      </w:r>
+      <w:proofErr w:type="spellEnd"/>
+      <w:r>
+        <w:rPr>
+          <w:rFonts w:cs="Times New Roman"/>
+          <w:sz w:val="32"/>
+          <w:szCs w:val="32"/>
+        </w:rPr>
+        <w:t xml:space="preserve"> </w:t>
+      </w:r>
+      <w:proofErr w:type="spellStart"/>
+      <w:r>
+        <w:rPr>
+          <w:rFonts w:cs="Times New Roman"/>
+          <w:sz w:val="32"/>
+          <w:szCs w:val="32"/>
+        </w:rPr>
+        <w:t>većine</w:t>
+      </w:r>
+      <w:proofErr w:type="spellEnd"/>
+      <w:r>
+        <w:rPr>
+          <w:rFonts w:cs="Times New Roman"/>
+          <w:sz w:val="32"/>
+          <w:szCs w:val="32"/>
+        </w:rPr>
+        <w:t xml:space="preserve"> </w:t>
+      </w:r>
+      <w:proofErr w:type="spellStart"/>
+      <w:r>
+        <w:rPr>
+          <w:rFonts w:cs="Times New Roman"/>
+          <w:sz w:val="32"/>
+          <w:szCs w:val="32"/>
+        </w:rPr>
+        <w:t>takozvanih</w:t>
+      </w:r>
+      <w:proofErr w:type="spellEnd"/>
+      <w:r>
+        <w:rPr>
+          <w:rFonts w:cs="Times New Roman"/>
+          <w:sz w:val="32"/>
+          <w:szCs w:val="32"/>
+        </w:rPr>
+        <w:t xml:space="preserve"> „</w:t>
+      </w:r>
+      <w:proofErr w:type="spellStart"/>
+      <w:r>
+        <w:rPr>
+          <w:rFonts w:cs="Times New Roman"/>
+          <w:sz w:val="32"/>
+          <w:szCs w:val="32"/>
+        </w:rPr>
+        <w:t>starijih</w:t>
+      </w:r>
+      <w:proofErr w:type="spellEnd"/>
+      <w:r>
+        <w:rPr>
+          <w:rFonts w:cs="Times New Roman"/>
+          <w:sz w:val="32"/>
+          <w:szCs w:val="32"/>
+        </w:rPr>
+        <w:t xml:space="preserve">“ </w:t>
+      </w:r>
+      <w:proofErr w:type="spellStart"/>
+      <w:r>
+        <w:rPr>
+          <w:rFonts w:cs="Times New Roman"/>
+          <w:sz w:val="32"/>
+          <w:szCs w:val="32"/>
+        </w:rPr>
+        <w:t>mrežnih</w:t>
+      </w:r>
+      <w:proofErr w:type="spellEnd"/>
+      <w:r>
+        <w:rPr>
+          <w:rFonts w:cs="Times New Roman"/>
+          <w:sz w:val="32"/>
+          <w:szCs w:val="32"/>
+        </w:rPr>
+        <w:t xml:space="preserve"> </w:t>
+      </w:r>
+      <w:proofErr w:type="spellStart"/>
+      <w:r>
+        <w:rPr>
+          <w:rFonts w:cs="Times New Roman"/>
+          <w:sz w:val="32"/>
+          <w:szCs w:val="32"/>
+        </w:rPr>
+        <w:t>protokola</w:t>
+      </w:r>
+      <w:proofErr w:type="spellEnd"/>
+      <w:r>
+        <w:rPr>
+          <w:rFonts w:cs="Times New Roman"/>
+          <w:sz w:val="32"/>
+          <w:szCs w:val="32"/>
+        </w:rPr>
+        <w:t xml:space="preserve">, </w:t>
+      </w:r>
+      <w:proofErr w:type="spellStart"/>
+      <w:r>
+        <w:rPr>
+          <w:rFonts w:cs="Times New Roman"/>
+          <w:sz w:val="32"/>
+          <w:szCs w:val="32"/>
+        </w:rPr>
+        <w:t>budući</w:t>
+      </w:r>
+      <w:proofErr w:type="spellEnd"/>
+      <w:r>
+        <w:rPr>
+          <w:rFonts w:cs="Times New Roman"/>
+          <w:sz w:val="32"/>
+          <w:szCs w:val="32"/>
+        </w:rPr>
+        <w:t xml:space="preserve"> da se u </w:t>
+      </w:r>
+      <w:proofErr w:type="spellStart"/>
+      <w:r>
+        <w:rPr>
+          <w:rFonts w:cs="Times New Roman"/>
+          <w:sz w:val="32"/>
+          <w:szCs w:val="32"/>
+        </w:rPr>
+        <w:t>vreme</w:t>
+      </w:r>
+      <w:proofErr w:type="spellEnd"/>
+      <w:r>
+        <w:rPr>
+          <w:rFonts w:cs="Times New Roman"/>
+          <w:sz w:val="32"/>
+          <w:szCs w:val="32"/>
+        </w:rPr>
+        <w:t xml:space="preserve"> </w:t>
+      </w:r>
+      <w:proofErr w:type="spellStart"/>
+      <w:r>
+        <w:rPr>
+          <w:rFonts w:cs="Times New Roman"/>
+          <w:sz w:val="32"/>
+          <w:szCs w:val="32"/>
+        </w:rPr>
+        <w:t>njihovog</w:t>
+      </w:r>
+      <w:proofErr w:type="spellEnd"/>
+      <w:r>
+        <w:rPr>
+          <w:rFonts w:cs="Times New Roman"/>
+          <w:sz w:val="32"/>
+          <w:szCs w:val="32"/>
+        </w:rPr>
+        <w:t xml:space="preserve"> </w:t>
+      </w:r>
+      <w:proofErr w:type="spellStart"/>
+      <w:r>
+        <w:rPr>
+          <w:rFonts w:cs="Times New Roman"/>
+          <w:sz w:val="32"/>
+          <w:szCs w:val="32"/>
+        </w:rPr>
+        <w:t>nastanka</w:t>
+      </w:r>
+      <w:proofErr w:type="spellEnd"/>
+      <w:r>
+        <w:rPr>
+          <w:rFonts w:cs="Times New Roman"/>
+          <w:sz w:val="32"/>
+          <w:szCs w:val="32"/>
+        </w:rPr>
+        <w:t xml:space="preserve"> </w:t>
+      </w:r>
+      <w:proofErr w:type="spellStart"/>
+      <w:r>
+        <w:rPr>
+          <w:rFonts w:cs="Times New Roman"/>
+          <w:sz w:val="32"/>
+          <w:szCs w:val="32"/>
+        </w:rPr>
+        <w:t>nije</w:t>
+      </w:r>
+      <w:proofErr w:type="spellEnd"/>
+      <w:r>
+        <w:rPr>
+          <w:rFonts w:cs="Times New Roman"/>
+          <w:sz w:val="32"/>
+          <w:szCs w:val="32"/>
+        </w:rPr>
+        <w:t xml:space="preserve"> </w:t>
+      </w:r>
+      <w:proofErr w:type="spellStart"/>
+      <w:r>
+        <w:rPr>
+          <w:rFonts w:cs="Times New Roman"/>
+          <w:sz w:val="32"/>
+          <w:szCs w:val="32"/>
+        </w:rPr>
+        <w:t>previše</w:t>
+      </w:r>
+      <w:proofErr w:type="spellEnd"/>
+      <w:r>
+        <w:rPr>
+          <w:rFonts w:cs="Times New Roman"/>
+          <w:sz w:val="32"/>
+          <w:szCs w:val="32"/>
+        </w:rPr>
+        <w:t xml:space="preserve"> </w:t>
+      </w:r>
+      <w:proofErr w:type="spellStart"/>
+      <w:r>
+        <w:rPr>
+          <w:rFonts w:cs="Times New Roman"/>
+          <w:sz w:val="32"/>
+          <w:szCs w:val="32"/>
+        </w:rPr>
+        <w:t>pažnje</w:t>
+      </w:r>
+      <w:proofErr w:type="spellEnd"/>
+      <w:r>
+        <w:rPr>
+          <w:rFonts w:cs="Times New Roman"/>
+          <w:sz w:val="32"/>
+          <w:szCs w:val="32"/>
+        </w:rPr>
+        <w:t xml:space="preserve"> </w:t>
+      </w:r>
+      <w:proofErr w:type="spellStart"/>
+      <w:r>
+        <w:rPr>
+          <w:rFonts w:cs="Times New Roman"/>
+          <w:sz w:val="32"/>
+          <w:szCs w:val="32"/>
+        </w:rPr>
+        <w:t>obraćalo</w:t>
+      </w:r>
+      <w:proofErr w:type="spellEnd"/>
+      <w:r>
+        <w:rPr>
+          <w:rFonts w:cs="Times New Roman"/>
+          <w:sz w:val="32"/>
+          <w:szCs w:val="32"/>
+        </w:rPr>
+        <w:t xml:space="preserve"> </w:t>
+      </w:r>
+      <w:proofErr w:type="spellStart"/>
+      <w:r>
+        <w:rPr>
+          <w:rFonts w:cs="Times New Roman"/>
+          <w:sz w:val="32"/>
+          <w:szCs w:val="32"/>
+        </w:rPr>
+        <w:t>na</w:t>
+      </w:r>
+      <w:proofErr w:type="spellEnd"/>
+      <w:r>
+        <w:rPr>
+          <w:rFonts w:cs="Times New Roman"/>
+          <w:sz w:val="32"/>
+          <w:szCs w:val="32"/>
+        </w:rPr>
+        <w:t xml:space="preserve"> </w:t>
+      </w:r>
+      <w:proofErr w:type="spellStart"/>
+      <w:r>
+        <w:rPr>
+          <w:rFonts w:cs="Times New Roman"/>
+          <w:sz w:val="32"/>
+          <w:szCs w:val="32"/>
+        </w:rPr>
+        <w:t>sigurnost</w:t>
+      </w:r>
+      <w:proofErr w:type="spellEnd"/>
+      <w:r>
+        <w:rPr>
+          <w:rFonts w:cs="Times New Roman"/>
+          <w:sz w:val="32"/>
+          <w:szCs w:val="32"/>
+        </w:rPr>
+        <w:t xml:space="preserve"> </w:t>
+      </w:r>
+      <w:proofErr w:type="spellStart"/>
+      <w:r>
+        <w:rPr>
+          <w:rFonts w:cs="Times New Roman"/>
+          <w:sz w:val="32"/>
+          <w:szCs w:val="32"/>
+        </w:rPr>
+        <w:t>računarskih</w:t>
+      </w:r>
+      <w:proofErr w:type="spellEnd"/>
+      <w:r>
+        <w:rPr>
+          <w:rFonts w:cs="Times New Roman"/>
+          <w:sz w:val="32"/>
+          <w:szCs w:val="32"/>
+        </w:rPr>
+        <w:t xml:space="preserve"> </w:t>
+      </w:r>
+      <w:proofErr w:type="spellStart"/>
+      <w:r>
+        <w:rPr>
+          <w:rFonts w:cs="Times New Roman"/>
+          <w:sz w:val="32"/>
+          <w:szCs w:val="32"/>
+        </w:rPr>
+        <w:t>sistema</w:t>
+      </w:r>
+      <w:proofErr w:type="spellEnd"/>
+      <w:r>
+        <w:rPr>
+          <w:rFonts w:cs="Times New Roman"/>
+          <w:sz w:val="32"/>
+          <w:szCs w:val="32"/>
+        </w:rPr>
+        <w:t xml:space="preserve">. U </w:t>
+      </w:r>
+      <w:proofErr w:type="spellStart"/>
+      <w:r>
+        <w:rPr>
+          <w:rFonts w:cs="Times New Roman"/>
+          <w:sz w:val="32"/>
+          <w:szCs w:val="32"/>
+        </w:rPr>
+        <w:t>današnje</w:t>
+      </w:r>
+      <w:proofErr w:type="spellEnd"/>
+      <w:r>
+        <w:rPr>
+          <w:rFonts w:cs="Times New Roman"/>
+          <w:sz w:val="32"/>
+          <w:szCs w:val="32"/>
+        </w:rPr>
+        <w:t xml:space="preserve"> </w:t>
+      </w:r>
+      <w:proofErr w:type="spellStart"/>
+      <w:r>
+        <w:rPr>
+          <w:rFonts w:cs="Times New Roman"/>
+          <w:sz w:val="32"/>
+          <w:szCs w:val="32"/>
+        </w:rPr>
+        <w:t>vreme</w:t>
+      </w:r>
+      <w:proofErr w:type="spellEnd"/>
+      <w:r>
+        <w:rPr>
+          <w:rFonts w:cs="Times New Roman"/>
+          <w:sz w:val="32"/>
+          <w:szCs w:val="32"/>
+        </w:rPr>
+        <w:t xml:space="preserve"> </w:t>
+      </w:r>
+      <w:proofErr w:type="spellStart"/>
+      <w:r>
+        <w:rPr>
+          <w:rFonts w:cs="Times New Roman"/>
+          <w:sz w:val="32"/>
+          <w:szCs w:val="32"/>
+        </w:rPr>
+        <w:t>kada</w:t>
+      </w:r>
+      <w:proofErr w:type="spellEnd"/>
+      <w:r>
+        <w:rPr>
+          <w:rFonts w:cs="Times New Roman"/>
+          <w:sz w:val="32"/>
+          <w:szCs w:val="32"/>
+        </w:rPr>
+        <w:t xml:space="preserve"> </w:t>
+      </w:r>
+      <w:proofErr w:type="spellStart"/>
+      <w:r>
+        <w:rPr>
+          <w:rFonts w:cs="Times New Roman"/>
+          <w:sz w:val="32"/>
+          <w:szCs w:val="32"/>
+        </w:rPr>
+        <w:t>sigurnosni</w:t>
+      </w:r>
+      <w:proofErr w:type="spellEnd"/>
+      <w:r>
+        <w:rPr>
+          <w:rFonts w:cs="Times New Roman"/>
+          <w:sz w:val="32"/>
+          <w:szCs w:val="32"/>
+        </w:rPr>
+        <w:t xml:space="preserve"> </w:t>
+      </w:r>
+      <w:proofErr w:type="spellStart"/>
+      <w:r>
+        <w:rPr>
+          <w:rFonts w:cs="Times New Roman"/>
+          <w:sz w:val="32"/>
+          <w:szCs w:val="32"/>
+        </w:rPr>
+        <w:t>aspekt</w:t>
+      </w:r>
+      <w:proofErr w:type="spellEnd"/>
+      <w:r>
+        <w:rPr>
+          <w:rFonts w:cs="Times New Roman"/>
+          <w:sz w:val="32"/>
+          <w:szCs w:val="32"/>
+        </w:rPr>
+        <w:t xml:space="preserve"> </w:t>
+      </w:r>
+      <w:proofErr w:type="spellStart"/>
+      <w:r>
+        <w:rPr>
+          <w:rFonts w:cs="Times New Roman"/>
+          <w:sz w:val="32"/>
+          <w:szCs w:val="32"/>
+        </w:rPr>
+        <w:t>predstavlja</w:t>
+      </w:r>
+      <w:proofErr w:type="spellEnd"/>
+      <w:r>
+        <w:rPr>
+          <w:rFonts w:cs="Times New Roman"/>
+          <w:sz w:val="32"/>
+          <w:szCs w:val="32"/>
+        </w:rPr>
+        <w:t xml:space="preserve"> </w:t>
+      </w:r>
+      <w:proofErr w:type="spellStart"/>
+      <w:r>
+        <w:rPr>
+          <w:rFonts w:cs="Times New Roman"/>
+          <w:sz w:val="32"/>
+          <w:szCs w:val="32"/>
+        </w:rPr>
+        <w:t>jedan</w:t>
+      </w:r>
+      <w:proofErr w:type="spellEnd"/>
+      <w:r>
+        <w:rPr>
+          <w:rFonts w:cs="Times New Roman"/>
+          <w:sz w:val="32"/>
+          <w:szCs w:val="32"/>
+        </w:rPr>
+        <w:t xml:space="preserve"> </w:t>
+      </w:r>
+      <w:proofErr w:type="spellStart"/>
+      <w:r>
+        <w:rPr>
+          <w:rFonts w:cs="Times New Roman"/>
+          <w:sz w:val="32"/>
+          <w:szCs w:val="32"/>
+        </w:rPr>
+        <w:t>od</w:t>
+      </w:r>
+      <w:proofErr w:type="spellEnd"/>
+      <w:r>
+        <w:rPr>
+          <w:rFonts w:cs="Times New Roman"/>
+          <w:sz w:val="32"/>
+          <w:szCs w:val="32"/>
+        </w:rPr>
+        <w:t xml:space="preserve"> </w:t>
+      </w:r>
+      <w:proofErr w:type="spellStart"/>
+      <w:r>
+        <w:rPr>
+          <w:rFonts w:cs="Times New Roman"/>
+          <w:sz w:val="32"/>
+          <w:szCs w:val="32"/>
+        </w:rPr>
+        <w:t>najvažnijih</w:t>
+      </w:r>
+      <w:proofErr w:type="spellEnd"/>
+      <w:r>
+        <w:rPr>
+          <w:rFonts w:cs="Times New Roman"/>
+          <w:sz w:val="32"/>
+          <w:szCs w:val="32"/>
+        </w:rPr>
+        <w:t xml:space="preserve"> </w:t>
+      </w:r>
+      <w:proofErr w:type="spellStart"/>
+      <w:r>
+        <w:rPr>
+          <w:rFonts w:cs="Times New Roman"/>
+          <w:sz w:val="32"/>
+          <w:szCs w:val="32"/>
+        </w:rPr>
+        <w:t>elemenata</w:t>
+      </w:r>
+      <w:proofErr w:type="spellEnd"/>
+      <w:r>
+        <w:rPr>
+          <w:rFonts w:cs="Times New Roman"/>
+          <w:sz w:val="32"/>
+          <w:szCs w:val="32"/>
+        </w:rPr>
+        <w:t xml:space="preserve"> </w:t>
+      </w:r>
+      <w:proofErr w:type="spellStart"/>
+      <w:r>
+        <w:rPr>
+          <w:rFonts w:cs="Times New Roman"/>
+          <w:sz w:val="32"/>
+          <w:szCs w:val="32"/>
+        </w:rPr>
+        <w:t>svake</w:t>
+      </w:r>
+      <w:proofErr w:type="spellEnd"/>
+      <w:r>
+        <w:rPr>
+          <w:rFonts w:cs="Times New Roman"/>
+          <w:sz w:val="32"/>
+          <w:szCs w:val="32"/>
+        </w:rPr>
+        <w:t xml:space="preserve"> </w:t>
+      </w:r>
+      <w:proofErr w:type="spellStart"/>
+      <w:r>
+        <w:rPr>
+          <w:rFonts w:cs="Times New Roman"/>
+          <w:sz w:val="32"/>
+          <w:szCs w:val="32"/>
+        </w:rPr>
+        <w:t>računarske</w:t>
+      </w:r>
+      <w:proofErr w:type="spellEnd"/>
+      <w:r>
+        <w:rPr>
+          <w:rFonts w:cs="Times New Roman"/>
+          <w:sz w:val="32"/>
+          <w:szCs w:val="32"/>
+        </w:rPr>
+        <w:t xml:space="preserve"> </w:t>
+      </w:r>
+      <w:proofErr w:type="spellStart"/>
+      <w:r>
+        <w:rPr>
+          <w:rFonts w:cs="Times New Roman"/>
+          <w:sz w:val="32"/>
+          <w:szCs w:val="32"/>
+        </w:rPr>
+        <w:t>mreže</w:t>
+      </w:r>
+      <w:proofErr w:type="spellEnd"/>
+      <w:r>
+        <w:rPr>
+          <w:rFonts w:cs="Times New Roman"/>
+          <w:sz w:val="32"/>
+          <w:szCs w:val="32"/>
+        </w:rPr>
+        <w:t xml:space="preserve"> taj problem </w:t>
+      </w:r>
+      <w:proofErr w:type="spellStart"/>
+      <w:r>
+        <w:rPr>
+          <w:rFonts w:cs="Times New Roman"/>
+          <w:sz w:val="32"/>
+          <w:szCs w:val="32"/>
+        </w:rPr>
+        <w:t>svakodnevno</w:t>
+      </w:r>
+      <w:proofErr w:type="spellEnd"/>
+      <w:r>
+        <w:rPr>
+          <w:rFonts w:cs="Times New Roman"/>
+          <w:sz w:val="32"/>
+          <w:szCs w:val="32"/>
+        </w:rPr>
+        <w:t xml:space="preserve"> </w:t>
+      </w:r>
+      <w:proofErr w:type="spellStart"/>
+      <w:r>
+        <w:rPr>
+          <w:rFonts w:cs="Times New Roman"/>
+          <w:sz w:val="32"/>
+          <w:szCs w:val="32"/>
+        </w:rPr>
+        <w:t>dolazi</w:t>
+      </w:r>
+      <w:proofErr w:type="spellEnd"/>
+      <w:r>
+        <w:rPr>
+          <w:rFonts w:cs="Times New Roman"/>
+          <w:sz w:val="32"/>
+          <w:szCs w:val="32"/>
+        </w:rPr>
+        <w:t xml:space="preserve"> </w:t>
+      </w:r>
+      <w:proofErr w:type="spellStart"/>
+      <w:r>
+        <w:rPr>
+          <w:rFonts w:cs="Times New Roman"/>
+          <w:sz w:val="32"/>
+          <w:szCs w:val="32"/>
+        </w:rPr>
+        <w:t>sve</w:t>
+      </w:r>
+      <w:proofErr w:type="spellEnd"/>
+      <w:r>
+        <w:rPr>
+          <w:rFonts w:cs="Times New Roman"/>
+          <w:sz w:val="32"/>
+          <w:szCs w:val="32"/>
+        </w:rPr>
+        <w:t xml:space="preserve"> </w:t>
+      </w:r>
+      <w:proofErr w:type="spellStart"/>
+      <w:r>
+        <w:rPr>
+          <w:rFonts w:cs="Times New Roman"/>
+          <w:sz w:val="32"/>
+          <w:szCs w:val="32"/>
+        </w:rPr>
+        <w:t>više</w:t>
+      </w:r>
+      <w:proofErr w:type="spellEnd"/>
+      <w:r>
+        <w:rPr>
+          <w:rFonts w:cs="Times New Roman"/>
+          <w:sz w:val="32"/>
+          <w:szCs w:val="32"/>
+        </w:rPr>
+        <w:t xml:space="preserve"> do </w:t>
+      </w:r>
+      <w:proofErr w:type="spellStart"/>
+      <w:r>
+        <w:rPr>
+          <w:rFonts w:cs="Times New Roman"/>
+          <w:sz w:val="32"/>
+          <w:szCs w:val="32"/>
+        </w:rPr>
+        <w:t>izražaja</w:t>
+      </w:r>
+      <w:proofErr w:type="spellEnd"/>
+      <w:r>
+        <w:rPr>
+          <w:rFonts w:cs="Times New Roman"/>
+          <w:sz w:val="32"/>
+          <w:szCs w:val="32"/>
+        </w:rPr>
+        <w:t>.</w:t>
+      </w:r>
     </w:p>
     <w:p>
       <w:pPr>
